--- a/traffic classification/新建 Microsoft Word 文档.docx
+++ b/traffic classification/新建 Microsoft Word 文档.docx
@@ -77,7 +77,7 @@
           <w:sz w:val="24"/>
           <w:szCs w:val="24"/>
         </w:rPr>
-        <w:t>[19,20,26,30,32,37]。映射网络流量</w:t>
+        <w:t>。映射网络流量</w:t>
       </w:r>
       <w:r>
         <w:rPr>
@@ -253,7 +253,6 @@
     <w:p>
       <w:pPr>
         <w:rPr>
-          <w:rFonts w:hint="eastAsia"/>
           <w:sz w:val="24"/>
           <w:szCs w:val="24"/>
         </w:rPr>
@@ -451,14 +450,7 @@
           <w:sz w:val="24"/>
           <w:szCs w:val="24"/>
         </w:rPr>
-        <w:t xml:space="preserve">Traffic Classification Based on </w:t>
-      </w:r>
-      <w:r>
-        <w:rPr>
-          <w:sz w:val="24"/>
-          <w:szCs w:val="24"/>
-        </w:rPr>
-        <w:t xml:space="preserve">Flow </w:t>
+        <w:t xml:space="preserve">Traffic Classification Based on Flow </w:t>
       </w:r>
       <w:r>
         <w:rPr>
@@ -488,7 +480,25 @@
           <w:sz w:val="24"/>
           <w:szCs w:val="24"/>
         </w:rPr>
-        <w:t>的词典，并对每个包进行词频统计。这样，每个包的负载，就可以用一个</w:t>
+        <w:t>的词典，并对</w:t>
+      </w:r>
+      <w:bookmarkStart w:id="0" w:name="_GoBack"/>
+      <w:r>
+        <w:rPr>
+          <w:rFonts w:hint="eastAsia"/>
+          <w:sz w:val="24"/>
+          <w:szCs w:val="24"/>
+        </w:rPr>
+        <w:t>每个</w:t>
+      </w:r>
+      <w:bookmarkEnd w:id="0"/>
+      <w:r>
+        <w:rPr>
+          <w:rFonts w:hint="eastAsia"/>
+          <w:sz w:val="24"/>
+          <w:szCs w:val="24"/>
+        </w:rPr>
+        <w:t>包进行词频统计。这样，每个包的负载，就可以用一个</w:t>
       </w:r>
       <w:r>
         <w:rPr>
@@ -550,15 +560,7 @@
           <w:sz w:val="24"/>
           <w:szCs w:val="24"/>
         </w:rPr>
-        <w:t>tion</w:t>
-      </w:r>
-      <w:r>
-        <w:rPr>
-          <w:rFonts w:hint="eastAsia"/>
-          <w:sz w:val="24"/>
-          <w:szCs w:val="24"/>
-        </w:rPr>
-        <w:t>和第三篇文章</w:t>
+        <w:t>tion和第三篇文章</w:t>
       </w:r>
       <w:r>
         <w:rPr>
@@ -686,14 +688,11 @@
         </w:rPr>
         <w:t>这两篇文章行文都非常流畅，把各种方法列成表格，一目了然，为我快速了解网络流量分类领域提供了很大地帮助。</w:t>
       </w:r>
-      <w:bookmarkStart w:id="0" w:name="_GoBack"/>
-      <w:bookmarkEnd w:id="0"/>
     </w:p>
     <w:p>
       <w:pPr>
         <w:ind w:firstLine="420"/>
         <w:rPr>
-          <w:rFonts w:hint="eastAsia"/>
           <w:sz w:val="24"/>
           <w:szCs w:val="24"/>
         </w:rPr>
@@ -703,7 +702,6 @@
       <w:pPr>
         <w:ind w:firstLine="420"/>
         <w:rPr>
-          <w:rFonts w:hint="eastAsia"/>
           <w:sz w:val="24"/>
           <w:szCs w:val="24"/>
         </w:rPr>
